--- a/Cv.docx
+++ b/Cv.docx
@@ -277,7 +277,7 @@
         <mc:AlternateContent>
           <mc:Choice Requires="wps">
             <w:drawing>
-              <wp:anchor distT="0" distB="0" distL="114300" distR="114300" simplePos="0" relativeHeight="251675648" behindDoc="0" locked="0" layoutInCell="1" allowOverlap="1" wp14:anchorId="13FCFC9F" wp14:editId="6FB56387">
+              <wp:anchor distT="0" distB="0" distL="114300" distR="114300" simplePos="0" relativeHeight="251675648" behindDoc="0" locked="0" layoutInCell="1" allowOverlap="1" wp14:anchorId="13FCFC9F" wp14:editId="33A219CE">
                 <wp:simplePos x="0" y="0"/>
                 <wp:positionH relativeFrom="column">
                   <wp:posOffset>-823595</wp:posOffset>
@@ -302,6 +302,18 @@
                         <a:prstGeom prst="rect">
                           <a:avLst/>
                         </a:prstGeom>
+                        <a:solidFill>
+                          <a:schemeClr val="bg2">
+                            <a:lumMod val="10000"/>
+                          </a:schemeClr>
+                        </a:solidFill>
+                        <a:ln>
+                          <a:solidFill>
+                            <a:schemeClr val="bg2">
+                              <a:lumMod val="10000"/>
+                            </a:schemeClr>
+                          </a:solidFill>
+                        </a:ln>
                       </wps:spPr>
                       <wps:style>
                         <a:lnRef idx="2">
@@ -357,7 +369,7 @@
                                 <w:sz w:val="28"/>
                                 <w:szCs w:val="28"/>
                               </w:rPr>
-                              <w:t xml:space="preserve">            2-Lecture</w:t>
+                              <w:t xml:space="preserve">           2-Lecture</w:t>
                             </w:r>
                           </w:p>
                         </w:txbxContent>
@@ -382,7 +394,7 @@
           </mc:Choice>
           <mc:Fallback>
             <w:pict>
-              <v:rect w14:anchorId="13FCFC9F" id="Rectangle 17" o:spid="_x0000_s1028" style="position:absolute;margin-left:-64.85pt;margin-top:434.65pt;width:142.5pt;height:2in;z-index:251675648;visibility:visible;mso-wrap-style:square;mso-width-percent:0;mso-height-percent:0;mso-wrap-distance-left:9pt;mso-wrap-distance-top:0;mso-wrap-distance-right:9pt;mso-wrap-distance-bottom:0;mso-position-horizontal:absolute;mso-position-horizontal-relative:text;mso-position-vertical:absolute;mso-position-vertical-relative:text;mso-width-percent:0;mso-height-percent:0;mso-width-relative:margin;mso-height-relative:margin;v-text-anchor:middle" o:gfxdata="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" fillcolor="black [3200]" strokecolor="black [480]" strokeweight="1pt">
+              <v:rect w14:anchorId="13FCFC9F" id="Rectangle 17" o:spid="_x0000_s1028" style="position:absolute;margin-left:-64.85pt;margin-top:434.65pt;width:142.5pt;height:2in;z-index:251675648;visibility:visible;mso-wrap-style:square;mso-width-percent:0;mso-height-percent:0;mso-wrap-distance-left:9pt;mso-wrap-distance-top:0;mso-wrap-distance-right:9pt;mso-wrap-distance-bottom:0;mso-position-horizontal:absolute;mso-position-horizontal-relative:text;mso-position-vertical:absolute;mso-position-vertical-relative:text;mso-width-percent:0;mso-height-percent:0;mso-width-relative:margin;mso-height-relative:margin;v-text-anchor:middle" o:gfxdata="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" fillcolor="#161616 [334]" strokecolor="#161616 [334]" strokeweight="1pt">
                 <v:textbox>
                   <w:txbxContent>
                     <w:p>
@@ -421,7 +433,7 @@
                           <w:sz w:val="28"/>
                           <w:szCs w:val="28"/>
                         </w:rPr>
-                        <w:t xml:space="preserve">            2-Lecture</w:t>
+                        <w:t xml:space="preserve">           2-Lecture</w:t>
                       </w:r>
                     </w:p>
                   </w:txbxContent>
@@ -506,7 +518,7 @@
         <mc:AlternateContent>
           <mc:Choice Requires="wps">
             <w:drawing>
-              <wp:anchor distT="0" distB="0" distL="114300" distR="114300" simplePos="0" relativeHeight="251676672" behindDoc="0" locked="0" layoutInCell="1" allowOverlap="1" wp14:anchorId="2F731C48" wp14:editId="2A37AE39">
+              <wp:anchor distT="0" distB="0" distL="114300" distR="114300" simplePos="0" relativeHeight="251676672" behindDoc="0" locked="0" layoutInCell="1" allowOverlap="1" wp14:anchorId="2F731C48" wp14:editId="4E4E04E0">
                 <wp:simplePos x="0" y="0"/>
                 <wp:positionH relativeFrom="column">
                   <wp:posOffset>-814070</wp:posOffset>
@@ -531,6 +543,18 @@
                         <a:prstGeom prst="rect">
                           <a:avLst/>
                         </a:prstGeom>
+                        <a:solidFill>
+                          <a:schemeClr val="bg2">
+                            <a:lumMod val="10000"/>
+                          </a:schemeClr>
+                        </a:solidFill>
+                        <a:ln>
+                          <a:solidFill>
+                            <a:schemeClr val="bg2">
+                              <a:lumMod val="10000"/>
+                            </a:schemeClr>
+                          </a:solidFill>
+                        </a:ln>
                       </wps:spPr>
                       <wps:style>
                         <a:lnRef idx="2">
@@ -585,7 +609,7 @@
           </mc:Choice>
           <mc:Fallback>
             <w:pict>
-              <v:rect w14:anchorId="2F731C48" id="Rectangle 18" o:spid="_x0000_s1029" style="position:absolute;margin-left:-64.1pt;margin-top:375.4pt;width:141.75pt;height:34.5pt;z-index:251676672;visibility:visible;mso-wrap-style:square;mso-width-percent:0;mso-wrap-distance-left:9pt;mso-wrap-distance-top:0;mso-wrap-distance-right:9pt;mso-wrap-distance-bottom:0;mso-position-horizontal:absolute;mso-position-horizontal-relative:text;mso-position-vertical:absolute;mso-position-vertical-relative:text;mso-width-percent:0;mso-width-relative:margin;v-text-anchor:middle" o:gfxdata="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" fillcolor="black [3200]" strokecolor="black [480]" strokeweight="1pt">
+              <v:rect w14:anchorId="2F731C48" id="Rectangle 18" o:spid="_x0000_s1029" style="position:absolute;margin-left:-64.1pt;margin-top:375.4pt;width:141.75pt;height:34.5pt;z-index:251676672;visibility:visible;mso-wrap-style:square;mso-width-percent:0;mso-wrap-distance-left:9pt;mso-wrap-distance-top:0;mso-wrap-distance-right:9pt;mso-wrap-distance-bottom:0;mso-position-horizontal:absolute;mso-position-horizontal-relative:text;mso-position-vertical:absolute;mso-position-vertical-relative:text;mso-width-percent:0;mso-width-relative:margin;v-text-anchor:middle" o:gfxdata="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" fillcolor="#161616 [334]" strokecolor="#161616 [334]" strokeweight="1pt">
                 <v:textbox>
                   <w:txbxContent>
                     <w:p>
@@ -1408,7 +1432,7 @@
         <mc:AlternateContent>
           <mc:Choice Requires="wps">
             <w:drawing>
-              <wp:anchor distT="0" distB="0" distL="114300" distR="114300" simplePos="0" relativeHeight="251666432" behindDoc="0" locked="0" layoutInCell="1" allowOverlap="1" wp14:anchorId="405BCA11" wp14:editId="153ECC22">
+              <wp:anchor distT="0" distB="0" distL="114300" distR="114300" simplePos="0" relativeHeight="251666432" behindDoc="0" locked="0" layoutInCell="1" allowOverlap="1" wp14:anchorId="405BCA11" wp14:editId="4CD16393">
                 <wp:simplePos x="0" y="0"/>
                 <wp:positionH relativeFrom="column">
                   <wp:posOffset>-833120</wp:posOffset>
@@ -1438,6 +1462,13 @@
                             <a:lumMod val="10000"/>
                           </a:schemeClr>
                         </a:solidFill>
+                        <a:ln>
+                          <a:solidFill>
+                            <a:schemeClr val="bg2">
+                              <a:lumMod val="10000"/>
+                            </a:schemeClr>
+                          </a:solidFill>
+                        </a:ln>
                       </wps:spPr>
                       <wps:style>
                         <a:lnRef idx="2">
@@ -1540,7 +1571,7 @@
           </mc:Choice>
           <mc:Fallback>
             <w:pict>
-              <v:rect w14:anchorId="405BCA11" id="Rectangle 9" o:spid="_x0000_s1033" style="position:absolute;margin-left:-65.6pt;margin-top:241.15pt;width:142.5pt;height:105pt;z-index:251666432;visibility:visible;mso-wrap-style:square;mso-width-percent:0;mso-wrap-distance-left:9pt;mso-wrap-distance-top:0;mso-wrap-distance-right:9pt;mso-wrap-distance-bottom:0;mso-position-horizontal:absolute;mso-position-horizontal-relative:text;mso-position-vertical:absolute;mso-position-vertical-relative:text;mso-width-percent:0;mso-width-relative:margin;v-text-anchor:middle" o:gfxdata="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" fillcolor="#161616 [334]" strokecolor="#09101d [484]" strokeweight="1pt">
+              <v:rect w14:anchorId="405BCA11" id="Rectangle 9" o:spid="_x0000_s1033" style="position:absolute;margin-left:-65.6pt;margin-top:241.15pt;width:142.5pt;height:105pt;z-index:251666432;visibility:visible;mso-wrap-style:square;mso-width-percent:0;mso-wrap-distance-left:9pt;mso-wrap-distance-top:0;mso-wrap-distance-right:9pt;mso-wrap-distance-bottom:0;mso-position-horizontal:absolute;mso-position-horizontal-relative:text;mso-position-vertical:absolute;mso-position-vertical-relative:text;mso-width-percent:0;mso-width-relative:margin;v-text-anchor:middle" o:gfxdata="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" fillcolor="#161616 [334]" strokecolor="#161616 [334]" strokeweight="1pt">
                 <v:textbox>
                   <w:txbxContent>
                     <w:p>
@@ -1696,7 +1727,7 @@
         <mc:AlternateContent>
           <mc:Choice Requires="wps">
             <w:drawing>
-              <wp:anchor distT="0" distB="0" distL="114300" distR="114300" simplePos="0" relativeHeight="251664384" behindDoc="0" locked="0" layoutInCell="1" allowOverlap="1" wp14:anchorId="722C7534" wp14:editId="2E993E28">
+              <wp:anchor distT="0" distB="0" distL="114300" distR="114300" simplePos="0" relativeHeight="251664384" behindDoc="0" locked="0" layoutInCell="1" allowOverlap="1" wp14:anchorId="722C7534" wp14:editId="3E057290">
                 <wp:simplePos x="0" y="0"/>
                 <wp:positionH relativeFrom="column">
                   <wp:posOffset>-833120</wp:posOffset>
@@ -1728,7 +1759,9 @@
                         </a:solidFill>
                         <a:ln>
                           <a:solidFill>
-                            <a:schemeClr val="tx1"/>
+                            <a:schemeClr val="bg2">
+                              <a:lumMod val="10000"/>
+                            </a:schemeClr>
                           </a:solidFill>
                         </a:ln>
                       </wps:spPr>
@@ -1785,7 +1818,7 @@
           </mc:Choice>
           <mc:Fallback>
             <w:pict>
-              <v:rect w14:anchorId="722C7534" id="Rectangle 7" o:spid="_x0000_s1034" style="position:absolute;margin-left:-65.6pt;margin-top:201.4pt;width:141.75pt;height:30.75pt;z-index:251664384;visibility:visible;mso-wrap-style:square;mso-height-percent:0;mso-wrap-distance-left:9pt;mso-wrap-distance-top:0;mso-wrap-distance-right:9pt;mso-wrap-distance-bottom:0;mso-position-horizontal:absolute;mso-position-horizontal-relative:text;mso-position-vertical:absolute;mso-position-vertical-relative:text;mso-height-percent:0;mso-height-relative:margin;v-text-anchor:middle" o:gfxdata="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" fillcolor="#161616 [334]" strokecolor="black [3213]" strokeweight="1pt">
+              <v:rect w14:anchorId="722C7534" id="Rectangle 7" o:spid="_x0000_s1034" style="position:absolute;margin-left:-65.6pt;margin-top:201.4pt;width:141.75pt;height:30.75pt;z-index:251664384;visibility:visible;mso-wrap-style:square;mso-height-percent:0;mso-wrap-distance-left:9pt;mso-wrap-distance-top:0;mso-wrap-distance-right:9pt;mso-wrap-distance-bottom:0;mso-position-horizontal:absolute;mso-position-horizontal-relative:text;mso-position-vertical:absolute;mso-position-vertical-relative:text;mso-height-percent:0;mso-height-relative:margin;v-text-anchor:middle" o:gfxdata="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" fillcolor="#161616 [334]" strokecolor="#161616 [334]" strokeweight="1pt">
                 <v:textbox>
                   <w:txbxContent>
                     <w:p>
@@ -1818,7 +1851,7 @@
         <mc:AlternateContent>
           <mc:Choice Requires="wps">
             <w:drawing>
-              <wp:anchor distT="0" distB="0" distL="114300" distR="114300" simplePos="0" relativeHeight="251663360" behindDoc="0" locked="0" layoutInCell="1" allowOverlap="1" wp14:anchorId="47F25E85" wp14:editId="3820F3ED">
+              <wp:anchor distT="0" distB="0" distL="114300" distR="114300" simplePos="0" relativeHeight="251663360" behindDoc="0" locked="0" layoutInCell="1" allowOverlap="1" wp14:anchorId="47F25E85" wp14:editId="3A98502F">
                 <wp:simplePos x="0" y="0"/>
                 <wp:positionH relativeFrom="column">
                   <wp:posOffset>-842645</wp:posOffset>
@@ -1848,6 +1881,13 @@
                             <a:lumMod val="10000"/>
                           </a:schemeClr>
                         </a:solidFill>
+                        <a:ln>
+                          <a:solidFill>
+                            <a:schemeClr val="bg2">
+                              <a:lumMod val="10000"/>
+                            </a:schemeClr>
+                          </a:solidFill>
+                        </a:ln>
                       </wps:spPr>
                       <wps:style>
                         <a:lnRef idx="2">
@@ -2064,7 +2104,7 @@
           </mc:Choice>
           <mc:Fallback>
             <w:pict>
-              <v:rect w14:anchorId="47F25E85" id="Rectangle 6" o:spid="_x0000_s1035" style="position:absolute;margin-left:-66.35pt;margin-top:67.15pt;width:144.75pt;height:129pt;z-index:251663360;visibility:visible;mso-wrap-style:square;mso-width-percent:0;mso-height-percent:0;mso-wrap-distance-left:9pt;mso-wrap-distance-top:0;mso-wrap-distance-right:9pt;mso-wrap-distance-bottom:0;mso-position-horizontal:absolute;mso-position-horizontal-relative:text;mso-position-vertical:absolute;mso-position-vertical-relative:text;mso-width-percent:0;mso-height-percent:0;mso-width-relative:margin;mso-height-relative:margin;v-text-anchor:middle" o:gfxdata="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" fillcolor="#161616 [334]" strokecolor="#09101d [484]" strokeweight="1pt">
+              <v:rect w14:anchorId="47F25E85" id="Rectangle 6" o:spid="_x0000_s1035" style="position:absolute;margin-left:-66.35pt;margin-top:67.15pt;width:144.75pt;height:129pt;z-index:251663360;visibility:visible;mso-wrap-style:square;mso-width-percent:0;mso-height-percent:0;mso-wrap-distance-left:9pt;mso-wrap-distance-top:0;mso-wrap-distance-right:9pt;mso-wrap-distance-bottom:0;mso-position-horizontal:absolute;mso-position-horizontal-relative:text;mso-position-vertical:absolute;mso-position-vertical-relative:text;mso-width-percent:0;mso-height-percent:0;mso-width-relative:margin;mso-height-relative:margin;v-text-anchor:middle" o:gfxdata="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" fillcolor="#161616 [334]" strokecolor="#161616 [334]" strokeweight="1pt">
                 <v:textbox>
                   <w:txbxContent>
                     <w:p>
@@ -2330,7 +2370,7 @@
         <mc:AlternateContent>
           <mc:Choice Requires="wps">
             <w:drawing>
-              <wp:anchor distT="0" distB="0" distL="114300" distR="114300" simplePos="0" relativeHeight="251661312" behindDoc="0" locked="0" layoutInCell="1" allowOverlap="1" wp14:anchorId="51CD41FE" wp14:editId="4A699CC4">
+              <wp:anchor distT="0" distB="0" distL="114300" distR="114300" simplePos="0" relativeHeight="251661312" behindDoc="0" locked="0" layoutInCell="1" allowOverlap="1" wp14:anchorId="51CD41FE" wp14:editId="73E64F98">
                 <wp:simplePos x="0" y="0"/>
                 <wp:positionH relativeFrom="column">
                   <wp:posOffset>-737871</wp:posOffset>
@@ -2360,7 +2400,13 @@
                             <a:lumMod val="10000"/>
                           </a:schemeClr>
                         </a:solidFill>
-                        <a:ln/>
+                        <a:ln>
+                          <a:solidFill>
+                            <a:schemeClr val="bg2">
+                              <a:lumMod val="10000"/>
+                            </a:schemeClr>
+                          </a:solidFill>
+                        </a:ln>
                       </wps:spPr>
                       <wps:style>
                         <a:lnRef idx="2">
@@ -2430,7 +2476,7 @@
           </mc:Choice>
           <mc:Fallback>
             <w:pict>
-              <v:shape w14:anchorId="51CD41FE" id="Zone de texte 3" o:spid="_x0000_s1036" type="#_x0000_t202" style="position:absolute;margin-left:-58.1pt;margin-top:16.15pt;width:117.75pt;height:38.25pt;z-index:251661312;visibility:visible;mso-wrap-style:square;mso-width-percent:0;mso-wrap-distance-left:9pt;mso-wrap-distance-top:0;mso-wrap-distance-right:9pt;mso-wrap-distance-bottom:0;mso-position-horizontal:absolute;mso-position-horizontal-relative:text;mso-position-vertical:absolute;mso-position-vertical-relative:text;mso-width-percent:0;mso-width-relative:margin;v-text-anchor:top" o:gfxdata="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" fillcolor="#161616 [334]" strokecolor="black [480]" strokeweight="1pt">
+              <v:shape w14:anchorId="51CD41FE" id="Zone de texte 3" o:spid="_x0000_s1036" type="#_x0000_t202" style="position:absolute;margin-left:-58.1pt;margin-top:16.15pt;width:117.75pt;height:38.25pt;z-index:251661312;visibility:visible;mso-wrap-style:square;mso-width-percent:0;mso-wrap-distance-left:9pt;mso-wrap-distance-top:0;mso-wrap-distance-right:9pt;mso-wrap-distance-bottom:0;mso-position-horizontal:absolute;mso-position-horizontal-relative:text;mso-position-vertical:absolute;mso-position-vertical-relative:text;mso-width-percent:0;mso-width-relative:margin;v-text-anchor:top" o:gfxdata="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" fillcolor="#161616 [334]" strokecolor="#161616 [334]" strokeweight="1pt">
                 <v:textbox>
                   <w:txbxContent>
                     <w:p>
@@ -2476,7 +2522,7 @@
           <w:noProof/>
         </w:rPr>
         <w:drawing>
-          <wp:anchor distT="0" distB="0" distL="114300" distR="114300" simplePos="0" relativeHeight="251660288" behindDoc="0" locked="0" layoutInCell="1" allowOverlap="1" wp14:anchorId="50AFEFD5" wp14:editId="0890960C">
+          <wp:anchor distT="0" distB="0" distL="114300" distR="114300" simplePos="0" relativeHeight="251660288" behindDoc="0" locked="0" layoutInCell="1" allowOverlap="1" wp14:anchorId="50AFEFD5" wp14:editId="17E5EBA7">
             <wp:simplePos x="0" y="0"/>
             <wp:positionH relativeFrom="column">
               <wp:posOffset>-243523</wp:posOffset>
@@ -3499,6 +3545,7 @@
   <w:style w:type="character" w:default="1" w:styleId="Policepardfaut">
     <w:name w:val="Default Paragraph Font"/>
     <w:uiPriority w:val="1"/>
+    <w:semiHidden/>
     <w:unhideWhenUsed/>
   </w:style>
   <w:style w:type="table" w:default="1" w:styleId="TableauNormal">
